--- a/Meetings/SEED-meeting-040623.docx
+++ b/Meetings/SEED-meeting-040623.docx
@@ -1,6 +1,6 @@
 
 <file path=word/document.xml><?xml version="1.0" encoding="utf-8"?>
-<w:document xmlns:wpc="http://schemas.microsoft.com/office/word/2010/wordprocessingCanvas" xmlns:cx="http://schemas.microsoft.com/office/drawing/2014/chartex" xmlns:cx1="http://schemas.microsoft.com/office/drawing/2015/9/8/chartex" xmlns:cx2="http://schemas.microsoft.com/office/drawing/2015/10/21/chartex" xmlns:cx3="http://schemas.microsoft.com/office/drawing/2016/5/9/chartex" xmlns:cx4="http://schemas.microsoft.com/office/drawing/2016/5/10/chartex" xmlns:cx5="http://schemas.microsoft.com/office/drawing/2016/5/11/chartex" xmlns:cx6="http://schemas.microsoft.com/office/drawing/2016/5/12/chartex" xmlns:cx7="http://schemas.microsoft.com/office/drawing/2016/5/13/chartex" xmlns:cx8="http://schemas.microsoft.com/office/drawing/2016/5/14/chartex" xmlns:mc="http://schemas.openxmlformats.org/markup-compatibility/2006" xmlns:aink="http://schemas.microsoft.com/office/drawing/2016/ink" xmlns:am3d="http://schemas.microsoft.com/office/drawing/2017/model3d" xmlns:o="urn:schemas-microsoft-com:office:office" xmlns:oel="http://schemas.microsoft.com/office/2019/extlst" xmlns:r="http://schemas.openxmlformats.org/officeDocument/2006/relationships" xmlns:m="http://schemas.openxmlformats.org/officeDocument/2006/math" xmlns:v="urn:schemas-microsoft-com:vml" xmlns:wp14="http://schemas.microsoft.com/office/word/2010/wordprocessingDrawing" xmlns:wp="http://schemas.openxmlformats.org/drawingml/2006/wordprocessingDrawing" xmlns:w10="urn:schemas-microsoft-com:office:word" xmlns:w="http://schemas.openxmlformats.org/wordprocessingml/2006/main" xmlns:w14="http://schemas.microsoft.com/office/word/2010/wordml" xmlns:w15="http://schemas.microsoft.com/office/word/2012/wordml" xmlns:w16cex="http://schemas.microsoft.com/office/word/2018/wordml/cex" xmlns:w16cid="http://schemas.microsoft.com/office/word/2016/wordml/cid" xmlns:w16="http://schemas.microsoft.com/office/word/2018/wordml" xmlns:w16du="http://schemas.microsoft.com/office/word/2023/wordml/word16du" xmlns:w16sdtdh="http://schemas.microsoft.com/office/word/2020/wordml/sdtdatahash" xmlns:w16se="http://schemas.microsoft.com/office/word/2015/wordml/symex" xmlns:wpg="http://schemas.microsoft.com/office/word/2010/wordprocessingGroup" xmlns:wpi="http://schemas.microsoft.com/office/word/2010/wordprocessingInk" xmlns:wne="http://schemas.microsoft.com/office/word/2006/wordml" xmlns:wps="http://schemas.microsoft.com/office/word/2010/wordprocessingShape" mc:Ignorable="w14 w15 w16se w16cid w16 w16cex w16sdtdh wp14">
+<w:document xmlns:wpc="http://schemas.microsoft.com/office/word/2010/wordprocessingCanvas" xmlns:cx="http://schemas.microsoft.com/office/drawing/2014/chartex" xmlns:cx1="http://schemas.microsoft.com/office/drawing/2015/9/8/chartex" xmlns:cx2="http://schemas.microsoft.com/office/drawing/2015/10/21/chartex" xmlns:cx3="http://schemas.microsoft.com/office/drawing/2016/5/9/chartex" xmlns:cx4="http://schemas.microsoft.com/office/drawing/2016/5/10/chartex" xmlns:cx5="http://schemas.microsoft.com/office/drawing/2016/5/11/chartex" xmlns:cx6="http://schemas.microsoft.com/office/drawing/2016/5/12/chartex" xmlns:cx7="http://schemas.microsoft.com/office/drawing/2016/5/13/chartex" xmlns:cx8="http://schemas.microsoft.com/office/drawing/2016/5/14/chartex" xmlns:mc="http://schemas.openxmlformats.org/markup-compatibility/2006" xmlns:aink="http://schemas.microsoft.com/office/drawing/2016/ink" xmlns:am3d="http://schemas.microsoft.com/office/drawing/2017/model3d" xmlns:o="urn:schemas-microsoft-com:office:office" xmlns:oel="http://schemas.microsoft.com/office/2019/extlst" xmlns:r="http://schemas.openxmlformats.org/officeDocument/2006/relationships" xmlns:m="http://schemas.openxmlformats.org/officeDocument/2006/math" xmlns:v="urn:schemas-microsoft-com:vml" xmlns:wp14="http://schemas.microsoft.com/office/word/2010/wordprocessingDrawing" xmlns:wp="http://schemas.openxmlformats.org/drawingml/2006/wordprocessingDrawing" xmlns:w10="urn:schemas-microsoft-com:office:word" xmlns:w="http://schemas.openxmlformats.org/wordprocessingml/2006/main" xmlns:w14="http://schemas.microsoft.com/office/word/2010/wordml" xmlns:w15="http://schemas.microsoft.com/office/word/2012/wordml" xmlns:w16cex="http://schemas.microsoft.com/office/word/2018/wordml/cex" xmlns:w16cid="http://schemas.microsoft.com/office/word/2016/wordml/cid" xmlns:w16="http://schemas.microsoft.com/office/word/2018/wordml" xmlns:w16sdtdh="http://schemas.microsoft.com/office/word/2020/wordml/sdtdatahash" xmlns:w16se="http://schemas.microsoft.com/office/word/2015/wordml/symex" xmlns:wpg="http://schemas.microsoft.com/office/word/2010/wordprocessingGroup" xmlns:wpi="http://schemas.microsoft.com/office/word/2010/wordprocessingInk" xmlns:wne="http://schemas.microsoft.com/office/word/2006/wordml" xmlns:wps="http://schemas.microsoft.com/office/word/2010/wordprocessingShape" mc:Ignorable="w14 w15 w16se w16cid w16 w16cex w16sdtdh wp14">
   <w:body>
     <w:p>
       <w:r>
@@ -157,99 +157,178 @@
     </w:p>
     <w:p>
       <w:r>
-        <w:t xml:space="preserve">Fragmented – 2 </w:t>
-      </w:r>
+        <w:t>Fragmented – 2 fragments</w:t>
+      </w:r>
+    </w:p>
+    <w:p>
+      <w:r>
+        <w:t>Bats are in the logging area</w:t>
+      </w:r>
+    </w:p>
+    <w:p/>
+    <w:p>
+      <w:r>
+        <w:t>Majority in area are eucalyptus plantations</w:t>
+      </w:r>
+    </w:p>
+    <w:p>
+      <w:r>
+        <w:t>St luce in natural forest</w:t>
+      </w:r>
+    </w:p>
+    <w:p>
+      <w:r>
+        <w:t>Conservation initiative, stop people hunting</w:t>
+      </w:r>
+    </w:p>
+    <w:p>
+      <w:r>
+        <w:t>Patrol the exclusion zone</w:t>
+      </w:r>
+    </w:p>
+    <w:p>
+      <w:r>
+        <w:t xml:space="preserve">150-450 since implementing </w:t>
+      </w:r>
+    </w:p>
+    <w:p/>
+    <w:p>
+      <w:r>
+        <w:t>Site is difficult</w:t>
+      </w:r>
+    </w:p>
+    <w:p>
+      <w:r>
+        <w:t>Issues trying to catch them</w:t>
+      </w:r>
+    </w:p>
+    <w:p>
+      <w:proofErr w:type="spellStart"/>
+      <w:r>
+        <w:t>Vokashy</w:t>
+      </w:r>
+      <w:proofErr w:type="spellEnd"/>
+      <w:r>
+        <w:t xml:space="preserve"> (bat collab) </w:t>
+      </w:r>
+    </w:p>
+    <w:p>
+      <w:r>
+        <w:t>Still have tags – how many?</w:t>
+      </w:r>
+    </w:p>
+    <w:p/>
+    <w:p>
+      <w:proofErr w:type="spellStart"/>
+      <w:r>
+        <w:t>Berenty</w:t>
+      </w:r>
+      <w:proofErr w:type="spellEnd"/>
+    </w:p>
+    <w:p>
+      <w:proofErr w:type="spellStart"/>
+      <w:r>
+        <w:t>Rishard</w:t>
+      </w:r>
+      <w:proofErr w:type="spellEnd"/>
+      <w:r>
+        <w:t xml:space="preserve"> </w:t>
+      </w:r>
+      <w:proofErr w:type="spellStart"/>
+      <w:r>
+        <w:t>oleksi</w:t>
+      </w:r>
+      <w:proofErr w:type="spellEnd"/>
+      <w:r>
+        <w:t xml:space="preserve"> done tagging there</w:t>
+      </w:r>
+    </w:p>
+    <w:p>
+      <w:r>
+        <w:t>Privately owned reserve</w:t>
+      </w:r>
+    </w:p>
+    <w:p/>
+    <w:p>
       <w:proofErr w:type="gramStart"/>
       <w:r>
-        <w:t>fragments</w:t>
+        <w:t>?does</w:t>
       </w:r>
       <w:proofErr w:type="gramEnd"/>
-    </w:p>
-    <w:p>
-      <w:r>
-        <w:t xml:space="preserve">Bats are in the logging </w:t>
-      </w:r>
-      <w:proofErr w:type="gramStart"/>
-      <w:r>
-        <w:t>area</w:t>
-      </w:r>
-      <w:proofErr w:type="gramEnd"/>
+      <w:r>
+        <w:t xml:space="preserve"> population size matter to us?</w:t>
+      </w:r>
     </w:p>
     <w:p/>
     <w:p>
       <w:r>
-        <w:t xml:space="preserve">Majority in area are eucalyptus </w:t>
-      </w:r>
-      <w:proofErr w:type="gramStart"/>
-      <w:r>
-        <w:t>plantations</w:t>
-      </w:r>
-      <w:proofErr w:type="gramEnd"/>
-    </w:p>
-    <w:p>
-      <w:r>
-        <w:t>St luce in natural forest</w:t>
-      </w:r>
-    </w:p>
-    <w:p>
-      <w:r>
-        <w:t xml:space="preserve">Conservation initiative, stop people </w:t>
-      </w:r>
-      <w:proofErr w:type="gramStart"/>
-      <w:r>
-        <w:t>hunting</w:t>
-      </w:r>
-      <w:proofErr w:type="gramEnd"/>
-    </w:p>
-    <w:p>
-      <w:r>
-        <w:t xml:space="preserve">Patrol the exclusion </w:t>
-      </w:r>
-      <w:proofErr w:type="gramStart"/>
-      <w:r>
-        <w:t>zone</w:t>
-      </w:r>
-      <w:proofErr w:type="gramEnd"/>
-    </w:p>
-    <w:p>
-      <w:r>
-        <w:t xml:space="preserve">150-450 since implementing </w:t>
+        <w:t>Liquid nitrogen</w:t>
+      </w:r>
+    </w:p>
+    <w:p>
+      <w:proofErr w:type="spellStart"/>
+      <w:r>
+        <w:t>Ranomafana</w:t>
+      </w:r>
+      <w:proofErr w:type="spellEnd"/>
+      <w:r>
+        <w:t xml:space="preserve"> manufactured liquid nitrogen</w:t>
+      </w:r>
+    </w:p>
+    <w:p>
+      <w:r>
+        <w:t xml:space="preserve">Drive down from </w:t>
+      </w:r>
+      <w:proofErr w:type="spellStart"/>
+      <w:r>
+        <w:t>ranomafana</w:t>
+      </w:r>
+      <w:proofErr w:type="spellEnd"/>
+      <w:r>
+        <w:t>, use dry freezers</w:t>
+      </w:r>
+    </w:p>
+    <w:p>
+      <w:r>
+        <w:t>Can drive to roosts</w:t>
+      </w:r>
+    </w:p>
+    <w:p>
+      <w:r>
+        <w:t xml:space="preserve">Forbidden on </w:t>
+      </w:r>
+      <w:proofErr w:type="spellStart"/>
+      <w:r>
+        <w:t>t</w:t>
+      </w:r>
+      <w:r>
+        <w:t>saradia</w:t>
+      </w:r>
+      <w:proofErr w:type="spellEnd"/>
+      <w:r>
+        <w:t xml:space="preserve"> airlines</w:t>
+      </w:r>
+    </w:p>
+    <w:p>
+      <w:r>
+        <w:t>? can we get in on the SEED liquid nitrogen?</w:t>
+      </w:r>
+    </w:p>
+    <w:p>
+      <w:r>
+        <w:lastRenderedPageBreak/>
+        <w:t xml:space="preserve">4x4 travel not as much of an issue with bandits </w:t>
+      </w:r>
+    </w:p>
+    <w:p>
+      <w:r>
+        <w:t>2.5 days</w:t>
       </w:r>
     </w:p>
     <w:p/>
     <w:p>
       <w:r>
-        <w:t xml:space="preserve">Site is </w:t>
-      </w:r>
-      <w:proofErr w:type="gramStart"/>
-      <w:r>
-        <w:t>difficult</w:t>
-      </w:r>
-      <w:proofErr w:type="gramEnd"/>
-    </w:p>
-    <w:p>
-      <w:r>
-        <w:t xml:space="preserve">Issues trying to catch </w:t>
-      </w:r>
-      <w:proofErr w:type="gramStart"/>
-      <w:r>
-        <w:t>them</w:t>
-      </w:r>
-      <w:proofErr w:type="gramEnd"/>
-    </w:p>
-    <w:p>
-      <w:proofErr w:type="spellStart"/>
-      <w:r>
-        <w:t>Vokashy</w:t>
-      </w:r>
-      <w:proofErr w:type="spellEnd"/>
-      <w:r>
-        <w:t xml:space="preserve"> (bat collab) </w:t>
-      </w:r>
-    </w:p>
-    <w:p>
-      <w:r>
-        <w:t>Still have tags – how many?</w:t>
+        <w:t>Jenkins papers</w:t>
       </w:r>
     </w:p>
     <w:p/>
@@ -259,171 +338,27 @@
         <w:t>Berenty</w:t>
       </w:r>
       <w:proofErr w:type="spellEnd"/>
-    </w:p>
-    <w:p>
-      <w:proofErr w:type="spellStart"/>
-      <w:r>
-        <w:t>Rishard</w:t>
-      </w:r>
-      <w:proofErr w:type="spellEnd"/>
-      <w:r>
-        <w:t xml:space="preserve"> </w:t>
-      </w:r>
-      <w:proofErr w:type="spellStart"/>
-      <w:r>
-        <w:t>oleksi</w:t>
-      </w:r>
-      <w:proofErr w:type="spellEnd"/>
-      <w:r>
-        <w:t xml:space="preserve"> done tagging </w:t>
-      </w:r>
-      <w:proofErr w:type="gramStart"/>
-      <w:r>
-        <w:t>there</w:t>
-      </w:r>
-      <w:proofErr w:type="gramEnd"/>
-    </w:p>
-    <w:p>
-      <w:r>
-        <w:t>Privately owned reserve</w:t>
-      </w:r>
+      <w:r>
+        <w:t xml:space="preserve"> most </w:t>
+      </w:r>
+      <w:proofErr w:type="spellStart"/>
+      <w:r>
+        <w:t>realiable</w:t>
+      </w:r>
+      <w:proofErr w:type="spellEnd"/>
+    </w:p>
+    <w:p>
+      <w:r>
+        <w:t xml:space="preserve">Research campsite at </w:t>
+      </w:r>
+      <w:proofErr w:type="spellStart"/>
+      <w:r>
+        <w:t>Berenty</w:t>
+      </w:r>
+      <w:proofErr w:type="spellEnd"/>
     </w:p>
     <w:p/>
     <w:p>
-      <w:proofErr w:type="gramStart"/>
-      <w:r>
-        <w:t>?does</w:t>
-      </w:r>
-      <w:proofErr w:type="gramEnd"/>
-      <w:r>
-        <w:t xml:space="preserve"> population size matter to us?</w:t>
-      </w:r>
-    </w:p>
-    <w:p/>
-    <w:p>
-      <w:r>
-        <w:t>Liquid nitrogen</w:t>
-      </w:r>
-    </w:p>
-    <w:p>
-      <w:proofErr w:type="spellStart"/>
-      <w:r>
-        <w:t>Ranomafana</w:t>
-      </w:r>
-      <w:proofErr w:type="spellEnd"/>
-      <w:r>
-        <w:t xml:space="preserve"> manufactured liquid </w:t>
-      </w:r>
-      <w:proofErr w:type="gramStart"/>
-      <w:r>
-        <w:t>nitrogen</w:t>
-      </w:r>
-      <w:proofErr w:type="gramEnd"/>
-    </w:p>
-    <w:p>
-      <w:r>
-        <w:t xml:space="preserve">Drive down from </w:t>
-      </w:r>
-      <w:proofErr w:type="spellStart"/>
-      <w:r>
-        <w:t>ranomafana</w:t>
-      </w:r>
-      <w:proofErr w:type="spellEnd"/>
-      <w:r>
-        <w:t xml:space="preserve">, use dry </w:t>
-      </w:r>
-      <w:proofErr w:type="gramStart"/>
-      <w:r>
-        <w:t>freezers</w:t>
-      </w:r>
-      <w:proofErr w:type="gramEnd"/>
-    </w:p>
-    <w:p>
-      <w:r>
-        <w:t xml:space="preserve">Can drive to </w:t>
-      </w:r>
-      <w:proofErr w:type="gramStart"/>
-      <w:r>
-        <w:t>roosts</w:t>
-      </w:r>
-      <w:proofErr w:type="gramEnd"/>
-    </w:p>
-    <w:p>
-      <w:r>
-        <w:t xml:space="preserve">Forbidden on </w:t>
-      </w:r>
-      <w:proofErr w:type="spellStart"/>
-      <w:r>
-        <w:t>saradia</w:t>
-      </w:r>
-      <w:proofErr w:type="spellEnd"/>
-      <w:r>
-        <w:t xml:space="preserve"> </w:t>
-      </w:r>
-      <w:proofErr w:type="gramStart"/>
-      <w:r>
-        <w:t>airlines</w:t>
-      </w:r>
-      <w:proofErr w:type="gramEnd"/>
-    </w:p>
-    <w:p>
-      <w:r>
-        <w:t>? can we get in on the SEED liquid nitrogen?</w:t>
-      </w:r>
-    </w:p>
-    <w:p>
-      <w:r>
-        <w:lastRenderedPageBreak/>
-        <w:t xml:space="preserve">4x4 travel not as much of an issue with </w:t>
-      </w:r>
-      <w:proofErr w:type="gramStart"/>
-      <w:r>
-        <w:t>bandits</w:t>
-      </w:r>
-      <w:proofErr w:type="gramEnd"/>
-      <w:r>
-        <w:t xml:space="preserve"> </w:t>
-      </w:r>
-    </w:p>
-    <w:p>
-      <w:r>
-        <w:t>2.5 days</w:t>
-      </w:r>
-    </w:p>
-    <w:p/>
-    <w:p>
-      <w:r>
-        <w:t>Jenkins papers</w:t>
-      </w:r>
-    </w:p>
-    <w:p/>
-    <w:p>
-      <w:proofErr w:type="spellStart"/>
-      <w:r>
-        <w:t>Berenty</w:t>
-      </w:r>
-      <w:proofErr w:type="spellEnd"/>
-      <w:r>
-        <w:t xml:space="preserve"> most </w:t>
-      </w:r>
-      <w:proofErr w:type="spellStart"/>
-      <w:r>
-        <w:t>realiable</w:t>
-      </w:r>
-      <w:proofErr w:type="spellEnd"/>
-    </w:p>
-    <w:p>
-      <w:r>
-        <w:t xml:space="preserve">Research campsite at </w:t>
-      </w:r>
-      <w:proofErr w:type="spellStart"/>
-      <w:r>
-        <w:t>Berenty</w:t>
-      </w:r>
-      <w:proofErr w:type="spellEnd"/>
-    </w:p>
-    <w:p/>
-    <w:p>
       <w:r>
         <w:t xml:space="preserve">Cave in </w:t>
       </w:r>
@@ -448,13 +383,8 @@
     </w:p>
     <w:p>
       <w:r>
-        <w:t xml:space="preserve">Rousettus bats </w:t>
-      </w:r>
-      <w:proofErr w:type="gramStart"/>
-      <w:r>
-        <w:t>likely</w:t>
-      </w:r>
-      <w:proofErr w:type="gramEnd"/>
+        <w:t>Rousettus bats likely</w:t>
+      </w:r>
     </w:p>
     <w:p>
       <w:r>
@@ -478,7 +408,7 @@
 </file>
 
 <file path=word/numbering.xml><?xml version="1.0" encoding="utf-8"?>
-<w:numbering xmlns:wpc="http://schemas.microsoft.com/office/word/2010/wordprocessingCanvas" xmlns:cx="http://schemas.microsoft.com/office/drawing/2014/chartex" xmlns:cx1="http://schemas.microsoft.com/office/drawing/2015/9/8/chartex" xmlns:cx2="http://schemas.microsoft.com/office/drawing/2015/10/21/chartex" xmlns:cx3="http://schemas.microsoft.com/office/drawing/2016/5/9/chartex" xmlns:cx4="http://schemas.microsoft.com/office/drawing/2016/5/10/chartex" xmlns:cx5="http://schemas.microsoft.com/office/drawing/2016/5/11/chartex" xmlns:cx6="http://schemas.microsoft.com/office/drawing/2016/5/12/chartex" xmlns:cx7="http://schemas.microsoft.com/office/drawing/2016/5/13/chartex" xmlns:cx8="http://schemas.microsoft.com/office/drawing/2016/5/14/chartex" xmlns:mc="http://schemas.openxmlformats.org/markup-compatibility/2006" xmlns:aink="http://schemas.microsoft.com/office/drawing/2016/ink" xmlns:am3d="http://schemas.microsoft.com/office/drawing/2017/model3d" xmlns:o="urn:schemas-microsoft-com:office:office" xmlns:oel="http://schemas.microsoft.com/office/2019/extlst" xmlns:r="http://schemas.openxmlformats.org/officeDocument/2006/relationships" xmlns:m="http://schemas.openxmlformats.org/officeDocument/2006/math" xmlns:v="urn:schemas-microsoft-com:vml" xmlns:wp14="http://schemas.microsoft.com/office/word/2010/wordprocessingDrawing" xmlns:wp="http://schemas.openxmlformats.org/drawingml/2006/wordprocessingDrawing" xmlns:w10="urn:schemas-microsoft-com:office:word" xmlns:w="http://schemas.openxmlformats.org/wordprocessingml/2006/main" xmlns:w14="http://schemas.microsoft.com/office/word/2010/wordml" xmlns:w15="http://schemas.microsoft.com/office/word/2012/wordml" xmlns:w16cex="http://schemas.microsoft.com/office/word/2018/wordml/cex" xmlns:w16cid="http://schemas.microsoft.com/office/word/2016/wordml/cid" xmlns:w16="http://schemas.microsoft.com/office/word/2018/wordml" xmlns:w16du="http://schemas.microsoft.com/office/word/2023/wordml/word16du" xmlns:w16sdtdh="http://schemas.microsoft.com/office/word/2020/wordml/sdtdatahash" xmlns:w16se="http://schemas.microsoft.com/office/word/2015/wordml/symex" xmlns:wpg="http://schemas.microsoft.com/office/word/2010/wordprocessingGroup" xmlns:wpi="http://schemas.microsoft.com/office/word/2010/wordprocessingInk" xmlns:wne="http://schemas.microsoft.com/office/word/2006/wordml" xmlns:wps="http://schemas.microsoft.com/office/word/2010/wordprocessingShape" mc:Ignorable="w14 w15 w16se w16cid w16 w16cex w16sdtdh wp14">
+<w:numbering xmlns:wpc="http://schemas.microsoft.com/office/word/2010/wordprocessingCanvas" xmlns:cx="http://schemas.microsoft.com/office/drawing/2014/chartex" xmlns:cx1="http://schemas.microsoft.com/office/drawing/2015/9/8/chartex" xmlns:cx2="http://schemas.microsoft.com/office/drawing/2015/10/21/chartex" xmlns:cx3="http://schemas.microsoft.com/office/drawing/2016/5/9/chartex" xmlns:cx4="http://schemas.microsoft.com/office/drawing/2016/5/10/chartex" xmlns:cx5="http://schemas.microsoft.com/office/drawing/2016/5/11/chartex" xmlns:cx6="http://schemas.microsoft.com/office/drawing/2016/5/12/chartex" xmlns:cx7="http://schemas.microsoft.com/office/drawing/2016/5/13/chartex" xmlns:cx8="http://schemas.microsoft.com/office/drawing/2016/5/14/chartex" xmlns:mc="http://schemas.openxmlformats.org/markup-compatibility/2006" xmlns:aink="http://schemas.microsoft.com/office/drawing/2016/ink" xmlns:am3d="http://schemas.microsoft.com/office/drawing/2017/model3d" xmlns:o="urn:schemas-microsoft-com:office:office" xmlns:oel="http://schemas.microsoft.com/office/2019/extlst" xmlns:r="http://schemas.openxmlformats.org/officeDocument/2006/relationships" xmlns:m="http://schemas.openxmlformats.org/officeDocument/2006/math" xmlns:v="urn:schemas-microsoft-com:vml" xmlns:wp14="http://schemas.microsoft.com/office/word/2010/wordprocessingDrawing" xmlns:wp="http://schemas.openxmlformats.org/drawingml/2006/wordprocessingDrawing" xmlns:w10="urn:schemas-microsoft-com:office:word" xmlns:w="http://schemas.openxmlformats.org/wordprocessingml/2006/main" xmlns:w14="http://schemas.microsoft.com/office/word/2010/wordml" xmlns:w15="http://schemas.microsoft.com/office/word/2012/wordml" xmlns:w16cex="http://schemas.microsoft.com/office/word/2018/wordml/cex" xmlns:w16cid="http://schemas.microsoft.com/office/word/2016/wordml/cid" xmlns:w16="http://schemas.microsoft.com/office/word/2018/wordml" xmlns:w16sdtdh="http://schemas.microsoft.com/office/word/2020/wordml/sdtdatahash" xmlns:w16se="http://schemas.microsoft.com/office/word/2015/wordml/symex" xmlns:wpg="http://schemas.microsoft.com/office/word/2010/wordprocessingGroup" xmlns:wpi="http://schemas.microsoft.com/office/word/2010/wordprocessingInk" xmlns:wne="http://schemas.microsoft.com/office/word/2006/wordml" xmlns:wps="http://schemas.microsoft.com/office/word/2010/wordprocessingShape" mc:Ignorable="w14 w15 w16se w16cid w16 w16cex w16sdtdh wp14">
   <w:abstractNum w:abstractNumId="0" w15:restartNumberingAfterBreak="0">
     <w:nsid w:val="4E596F2B"/>
     <w:multiLevelType w:val="hybridMultilevel"/>
